--- a/Documentation/AINT 253 Design Challenge.docx
+++ b/Documentation/AINT 253 Design Challenge.docx
@@ -7,16 +7,15 @@
         <w:pStyle w:val="Heading1"/>
       </w:pPr>
       <w:r>
-        <w:t>AINT 253 Design Challenge</w:t>
-      </w:r>
-    </w:p>
-    <w:p/>
-    <w:p>
-      <w:pPr>
-        <w:pStyle w:val="Heading2"/>
-      </w:pPr>
-      <w:r>
-        <w:t>Door Project</w:t>
+        <w:t xml:space="preserve">AINT 253 </w:t>
+      </w:r>
+      <w:r>
+        <w:t>Door Proj</w:t>
+      </w:r>
+      <w:bookmarkStart w:id="0" w:name="_GoBack"/>
+      <w:bookmarkEnd w:id="0"/>
+      <w:r>
+        <w:t>ect</w:t>
       </w:r>
     </w:p>
     <w:p/>
@@ -116,101 +115,16 @@
         <w:t xml:space="preserve"> own textures within programs and Unwrap UVWs within 3ds max and assign the textures to the locations that are needed specifically. </w:t>
       </w:r>
     </w:p>
-    <w:p/>
     <w:p>
-      <w:pPr>
-        <w:pStyle w:val="Heading3"/>
-      </w:pPr>
-      <w:r>
-        <w:lastRenderedPageBreak/>
-        <w:t>Chosen Idea</w:t>
-      </w:r>
-    </w:p>
-    <w:p>
-      <w:r>
-        <w:tab/>
-        <w:t xml:space="preserve">The type of door I have chosen is a simple sliding door, designed to go into a living room or kitchen which splits an open room into 2 separate rooms. </w:t>
-      </w:r>
-      <w:r>
-        <w:rPr>
-          <w:noProof/>
-        </w:rPr>
-        <w:drawing>
-          <wp:anchor distT="0" distB="0" distL="114300" distR="114300" simplePos="0" relativeHeight="251659264" behindDoc="0" locked="0" layoutInCell="1" allowOverlap="1">
-            <wp:simplePos x="0" y="0"/>
-            <wp:positionH relativeFrom="column">
-              <wp:posOffset>0</wp:posOffset>
-            </wp:positionH>
-            <wp:positionV relativeFrom="paragraph">
-              <wp:posOffset>370840</wp:posOffset>
-            </wp:positionV>
-            <wp:extent cx="5734050" cy="3219450"/>
-            <wp:effectExtent l="0" t="0" r="0" b="0"/>
-            <wp:wrapTopAndBottom/>
-            <wp:docPr id="2" name="Picture 2" descr="C:\Users\Dan\Desktop\AINT253 Doors\ChosenMoodboard.png"/>
-            <wp:cNvGraphicFramePr>
-              <a:graphicFrameLocks xmlns:a="http://schemas.openxmlformats.org/drawingml/2006/main" noChangeAspect="1"/>
-            </wp:cNvGraphicFramePr>
-            <a:graphic xmlns:a="http://schemas.openxmlformats.org/drawingml/2006/main">
-              <a:graphicData uri="http://schemas.openxmlformats.org/drawingml/2006/picture">
-                <pic:pic xmlns:pic="http://schemas.openxmlformats.org/drawingml/2006/picture">
-                  <pic:nvPicPr>
-                    <pic:cNvPr id="0" name="Picture 1" descr="C:\Users\Dan\Desktop\AINT253 Doors\ChosenMoodboard.png"/>
-                    <pic:cNvPicPr>
-                      <a:picLocks noChangeAspect="1" noChangeArrowheads="1"/>
-                    </pic:cNvPicPr>
-                  </pic:nvPicPr>
-                  <pic:blipFill>
-                    <a:blip r:embed="rId5" cstate="print">
-                      <a:extLst>
-                        <a:ext uri="{28A0092B-C50C-407E-A947-70E740481C1C}">
-                          <a14:useLocalDpi xmlns:a14="http://schemas.microsoft.com/office/drawing/2010/main" val="0"/>
-                        </a:ext>
-                      </a:extLst>
-                    </a:blip>
-                    <a:srcRect/>
-                    <a:stretch>
-                      <a:fillRect/>
-                    </a:stretch>
-                  </pic:blipFill>
-                  <pic:spPr bwMode="auto">
-                    <a:xfrm>
-                      <a:off x="0" y="0"/>
-                      <a:ext cx="5734050" cy="3219450"/>
-                    </a:xfrm>
-                    <a:prstGeom prst="rect">
-                      <a:avLst/>
-                    </a:prstGeom>
-                    <a:noFill/>
-                    <a:ln>
-                      <a:noFill/>
-                    </a:ln>
-                  </pic:spPr>
-                </pic:pic>
-              </a:graphicData>
-            </a:graphic>
-            <wp14:sizeRelH relativeFrom="page">
-              <wp14:pctWidth>0</wp14:pctWidth>
-            </wp14:sizeRelH>
-            <wp14:sizeRelV relativeFrom="page">
-              <wp14:pctHeight>0</wp14:pctHeight>
-            </wp14:sizeRelV>
-          </wp:anchor>
-        </w:drawing>
-      </w:r>
-    </w:p>
-    <w:p>
-      <w:r>
-        <w:t xml:space="preserve">From the mood board above there is a clear theme across all the images and that is simplicity </w:t>
-      </w:r>
-      <w:r>
-        <w:t xml:space="preserve">with little detail but still providing a high-quality outcome. Within the board there are a few types of sliding doors such as the simple single sliding door to a 2-curved sliding shower door. For these doors, there are very few hinges to create any sort of creaking sound effect meaning that the for the sound design, I will need to find a rolling sound with a latch click to provide audio feedback for the user. </w:t>
-      </w:r>
-      <w:r>
-        <w:t xml:space="preserve">With these doors the is little texturing to do but trying to get a realistic glass effect will be challenging. </w:t>
-      </w:r>
-      <w:bookmarkStart w:id="0" w:name="_GoBack"/>
-      <w:bookmarkEnd w:id="0"/>
+      <w:r>
+        <w:t xml:space="preserve">Sound can make a door realistic and believable or completely ruin the illusion. By doing research the basic door uses hinges, a handle and latch. All </w:t>
+      </w:r>
+      <w:r>
+        <w:t>these elements</w:t>
+      </w:r>
+      <w:r>
+        <w:t xml:space="preserve"> can produce their own specific type of audio such as a creek of a hinge, the sliding sound of the handle turning and the click of the latch when it reacts </w:t>
+      </w:r>
     </w:p>
     <w:sectPr>
       <w:pgSz w:w="11906" w:h="16838"/>

--- a/Documentation/AINT 253 Design Challenge.docx
+++ b/Documentation/AINT 253 Design Challenge.docx
@@ -10,12 +10,7 @@
         <w:t xml:space="preserve">AINT 253 </w:t>
       </w:r>
       <w:r>
-        <w:t>Door Proj</w:t>
-      </w:r>
-      <w:bookmarkStart w:id="0" w:name="_GoBack"/>
-      <w:bookmarkEnd w:id="0"/>
-      <w:r>
-        <w:t>ect</w:t>
+        <w:t>Door Project</w:t>
       </w:r>
     </w:p>
     <w:p/>
@@ -24,13 +19,21 @@
         <w:pStyle w:val="Heading3"/>
       </w:pPr>
       <w:r>
-        <w:t>Inntel Idea</w:t>
+        <w:t>Initial</w:t>
+      </w:r>
+      <w:r>
+        <w:t xml:space="preserve"> Idea</w:t>
       </w:r>
     </w:p>
     <w:p>
       <w:r>
         <w:tab/>
-        <w:t xml:space="preserve">The task is to design a door that can be interacted with within Unity. This allows a vast amount of options to use such as the style of door, how the interaction is carried out and the accompanying audio. </w:t>
+        <w:t>The task is to design a door that can be interacted with within Unity. This allows a vast amount of options to use s</w:t>
+      </w:r>
+      <w:bookmarkStart w:id="0" w:name="_GoBack"/>
+      <w:bookmarkEnd w:id="0"/>
+      <w:r>
+        <w:t xml:space="preserve">uch as the style of door, how the interaction is carried out and the accompanying audio. </w:t>
       </w:r>
     </w:p>
     <w:p>
